--- a/2 semester/Vych_i_Is/WorkSpace/Lab1/lab1.docx
+++ b/2 semester/Vych_i_Is/WorkSpace/Lab1/lab1.docx
@@ -278,7 +278,25 @@
           <w:sz w:val="28"/>
           <w:szCs w:val="28"/>
         </w:rPr>
-        <w:t>Выполнили студенты группы 22ВВ2:</w:t>
+        <w:t>Выполнили студенты группы 22ВВ</w:t>
+      </w:r>
+      <w:r>
+        <w:rPr>
+          <w:rFonts w:ascii="Times New Roman" w:eastAsia="Times New Roman" w:hAnsi="Times New Roman" w:cs="Times New Roman"/>
+          <w:color w:val="000000" w:themeColor="text1"/>
+          <w:sz w:val="28"/>
+          <w:szCs w:val="28"/>
+        </w:rPr>
+        <w:t>П1</w:t>
+      </w:r>
+      <w:r>
+        <w:rPr>
+          <w:rFonts w:ascii="Times New Roman" w:eastAsia="Times New Roman" w:hAnsi="Times New Roman" w:cs="Times New Roman"/>
+          <w:color w:val="000000" w:themeColor="text1"/>
+          <w:sz w:val="28"/>
+          <w:szCs w:val="28"/>
+        </w:rPr>
+        <w:t>:</w:t>
       </w:r>
       <w:r>
         <w:rPr>
@@ -306,7 +324,6 @@
           <w:rFonts w:ascii="Times New Roman" w:hAnsi="Times New Roman" w:cs="Times New Roman"/>
           <w:sz w:val="28"/>
           <w:szCs w:val="28"/>
-          <w:lang w:val="en-US"/>
         </w:rPr>
       </w:pPr>
       <w:r>
@@ -328,26 +345,13 @@
           <w:szCs w:val="28"/>
         </w:rPr>
       </w:pPr>
-      <w:proofErr w:type="spellStart"/>
-      <w:proofErr w:type="gramStart"/>
-      <w:r>
-        <w:rPr>
-          <w:rFonts w:ascii="Times New Roman" w:hAnsi="Times New Roman" w:cs="Times New Roman"/>
-          <w:sz w:val="28"/>
-          <w:szCs w:val="28"/>
-          <w:lang w:val="en-US"/>
-        </w:rPr>
-        <w:t>Захаров</w:t>
-      </w:r>
-      <w:proofErr w:type="spellEnd"/>
-      <w:r>
-        <w:rPr>
-          <w:rFonts w:ascii="Times New Roman" w:hAnsi="Times New Roman" w:cs="Times New Roman"/>
-          <w:sz w:val="28"/>
-          <w:szCs w:val="28"/>
-          <w:lang w:val="en-US"/>
-        </w:rPr>
-        <w:t xml:space="preserve"> </w:t>
+      <w:r>
+        <w:rPr>
+          <w:rFonts w:ascii="Times New Roman" w:hAnsi="Times New Roman" w:cs="Times New Roman"/>
+          <w:sz w:val="28"/>
+          <w:szCs w:val="28"/>
+        </w:rPr>
+        <w:t xml:space="preserve">Захаров </w:t>
       </w:r>
       <w:r>
         <w:rPr>
@@ -357,25 +361,25 @@
         </w:rPr>
         <w:t>А.</w:t>
       </w:r>
-      <w:proofErr w:type="gramEnd"/>
     </w:p>
     <w:p>
       <w:pPr>
         <w:spacing w:after="20"/>
         <w:jc w:val="right"/>
         <w:rPr>
-          <w:rFonts w:ascii="Times New Roman" w:hAnsi="Times New Roman" w:cs="Times New Roman"/>
-          <w:sz w:val="28"/>
-          <w:szCs w:val="28"/>
-        </w:rPr>
-      </w:pPr>
-      <w:r>
-        <w:rPr>
           <w:rFonts w:ascii="Times New Roman" w:eastAsia="Times New Roman" w:hAnsi="Times New Roman" w:cs="Times New Roman"/>
           <w:color w:val="000000" w:themeColor="text1"/>
           <w:sz w:val="28"/>
           <w:szCs w:val="28"/>
         </w:rPr>
+      </w:pPr>
+      <w:r>
+        <w:rPr>
+          <w:rFonts w:ascii="Times New Roman" w:eastAsia="Times New Roman" w:hAnsi="Times New Roman" w:cs="Times New Roman"/>
+          <w:color w:val="000000" w:themeColor="text1"/>
+          <w:sz w:val="28"/>
+          <w:szCs w:val="28"/>
+        </w:rPr>
         <w:t>Приняли:</w:t>
       </w:r>
       <w:r>
@@ -385,11 +389,21 @@
           <w:szCs w:val="28"/>
         </w:rPr>
         <w:br/>
+      </w:r>
+      <w:r>
+        <w:rPr>
+          <w:rFonts w:ascii="Times New Roman" w:eastAsia="Times New Roman" w:hAnsi="Times New Roman" w:cs="Times New Roman"/>
+          <w:color w:val="000000" w:themeColor="text1"/>
+          <w:sz w:val="28"/>
+          <w:szCs w:val="28"/>
+        </w:rPr>
+        <w:t>Гудков П.А</w:t>
       </w:r>
     </w:p>
     <w:p>
       <w:pPr>
-        <w:jc w:val="center"/>
+        <w:spacing w:after="20"/>
+        <w:jc w:val="right"/>
         <w:rPr>
           <w:rFonts w:ascii="Times New Roman" w:eastAsia="Times New Roman" w:hAnsi="Times New Roman" w:cs="Times New Roman"/>
           <w:color w:val="000000" w:themeColor="text1"/>
@@ -397,6 +411,26 @@
           <w:szCs w:val="28"/>
         </w:rPr>
       </w:pPr>
+      <w:proofErr w:type="spellStart"/>
+      <w:r>
+        <w:rPr>
+          <w:rFonts w:ascii="Times New Roman" w:eastAsia="Times New Roman" w:hAnsi="Times New Roman" w:cs="Times New Roman"/>
+          <w:color w:val="000000" w:themeColor="text1"/>
+          <w:sz w:val="28"/>
+          <w:szCs w:val="28"/>
+        </w:rPr>
+        <w:t>Валько</w:t>
+      </w:r>
+      <w:proofErr w:type="spellEnd"/>
+      <w:r>
+        <w:rPr>
+          <w:rFonts w:ascii="Times New Roman" w:eastAsia="Times New Roman" w:hAnsi="Times New Roman" w:cs="Times New Roman"/>
+          <w:color w:val="000000" w:themeColor="text1"/>
+          <w:sz w:val="28"/>
+          <w:szCs w:val="28"/>
+        </w:rPr>
+        <w:t xml:space="preserve"> А. Ф</w:t>
+      </w:r>
     </w:p>
     <w:p>
       <w:pPr>
@@ -416,7 +450,6 @@
           <w:color w:val="000000" w:themeColor="text1"/>
           <w:sz w:val="28"/>
           <w:szCs w:val="28"/>
-          <w:lang w:val="en-US"/>
         </w:rPr>
       </w:pPr>
     </w:p>
@@ -427,7 +460,6 @@
           <w:color w:val="000000" w:themeColor="text1"/>
           <w:sz w:val="28"/>
           <w:szCs w:val="28"/>
-          <w:lang w:val="en-US"/>
         </w:rPr>
       </w:pPr>
     </w:p>
@@ -438,7 +470,6 @@
           <w:color w:val="000000" w:themeColor="text1"/>
           <w:sz w:val="28"/>
           <w:szCs w:val="28"/>
-          <w:lang w:val="en-US"/>
         </w:rPr>
       </w:pPr>
     </w:p>
@@ -459,7 +490,7 @@
           <w:sz w:val="28"/>
           <w:szCs w:val="28"/>
         </w:rPr>
-        <w:t>Пенза 2022</w:t>
+        <w:t>Пенза 2023</w:t>
       </w:r>
     </w:p>
     <w:p>
@@ -974,6 +1005,7 @@
           <w:rFonts w:ascii="Times New Roman" w:eastAsia="Times New Roman" w:hAnsi="Times New Roman" w:cs="Times New Roman"/>
           <w:sz w:val="24"/>
           <w:szCs w:val="24"/>
+          <w:lang w:val="en-US"/>
         </w:rPr>
       </w:pPr>
       <w:proofErr w:type="gramStart"/>
@@ -5052,6 +5084,7 @@
           <w:rFonts w:ascii="Times New Roman" w:eastAsia="Times New Roman" w:hAnsi="Times New Roman" w:cs="Times New Roman"/>
           <w:sz w:val="24"/>
           <w:szCs w:val="24"/>
+          <w:lang w:val="en-US"/>
         </w:rPr>
       </w:pPr>
     </w:p>
@@ -5624,6 +5657,7 @@
   <w:style w:type="paragraph" w:default="1" w:styleId="a">
     <w:name w:val="Normal"/>
     <w:qFormat/>
+    <w:rsid w:val="00AE5E81"/>
   </w:style>
   <w:style w:type="character" w:default="1" w:styleId="a0">
     <w:name w:val="Default Paragraph Font"/>
